--- a/Documentation/hyo/黄弋鸥_设计模式详述.docx
+++ b/Documentation/hyo/黄弋鸥_设计模式详述.docx
@@ -2,6 +2,882 @@
 <file path=word/document.xml><?xml version="1.0" encoding="utf-8"?>
 <w:document xmlns:wpc="http://schemas.microsoft.com/office/word/2010/wordprocessingCanvas" xmlns:mc="http://schemas.openxmlformats.org/markup-compatibility/2006" xmlns:o="urn:schemas-microsoft-com:office:office" xmlns:r="http://schemas.openxmlformats.org/officeDocument/2006/relationships" xmlns:m="http://schemas.openxmlformats.org/officeDocument/2006/math" xmlns:v="urn:schemas-microsoft-com:vml" xmlns:wp14="http://schemas.microsoft.com/office/word/2010/wordprocessingDrawing" xmlns:wp="http://schemas.openxmlformats.org/drawingml/2006/wordprocessingDrawing" xmlns:w10="urn:schemas-microsoft-com:office:word" xmlns:w="http://schemas.openxmlformats.org/wordprocessingml/2006/main" xmlns:w14="http://schemas.microsoft.com/office/word/2010/wordml" xmlns:wpg="http://schemas.microsoft.com/office/word/2010/wordprocessingGroup" xmlns:wpi="http://schemas.microsoft.com/office/word/2010/wordprocessingInk" xmlns:wne="http://schemas.microsoft.com/office/word/2006/wordml" xmlns:wps="http://schemas.microsoft.com/office/word/2010/wordprocessingShape" mc:Ignorable="w14 wp14">
   <w:body>
+    <w:tbl>
+      <w:tblPr>
+        <w:tblW w:w="0" w:type="auto"/>
+        <w:tblInd w:w="425" w:type="dxa"/>
+        <w:tblBorders>
+          <w:top w:val="single" w:sz="4" w:space="0" w:color="auto"/>
+          <w:left w:val="single" w:sz="4" w:space="0" w:color="auto"/>
+          <w:bottom w:val="single" w:sz="4" w:space="0" w:color="auto"/>
+          <w:right w:val="single" w:sz="4" w:space="0" w:color="auto"/>
+          <w:insideH w:val="single" w:sz="4" w:space="0" w:color="auto"/>
+          <w:insideV w:val="single" w:sz="4" w:space="0" w:color="auto"/>
+        </w:tblBorders>
+        <w:tblLook w:val="04A0" w:firstRow="1" w:lastRow="0" w:firstColumn="1" w:lastColumn="0" w:noHBand="0" w:noVBand="1"/>
+      </w:tblPr>
+      <w:tblGrid>
+        <w:gridCol w:w="846"/>
+        <w:gridCol w:w="1985"/>
+        <w:gridCol w:w="1842"/>
+        <w:gridCol w:w="1701"/>
+        <w:gridCol w:w="1497"/>
+      </w:tblGrid>
+      <w:tr>
+        <w:tc>
+          <w:tcPr>
+            <w:tcW w:w="846" w:type="dxa"/>
+            <w:shd w:val="clear" w:color="auto" w:fill="auto"/>
+          </w:tcPr>
+          <w:p>
+            <w:pPr>
+              <w:tabs>
+                <w:tab w:val="left" w:pos="360"/>
+                <w:tab w:val="left" w:pos="752"/>
+              </w:tabs>
+              <w:autoSpaceDE w:val="0"/>
+              <w:autoSpaceDN w:val="0"/>
+              <w:adjustRightInd w:val="0"/>
+              <w:spacing w:after="160" w:line="300" w:lineRule="exact"/>
+              <w:rPr>
+                <w:rFonts w:ascii="华文楷体" w:eastAsia="华文楷体" w:hAnsi="华文楷体" w:cs="Helvetica Neue"/>
+                <w:color w:val="000000"/>
+                <w:sz w:val="24"/>
+                <w:szCs w:val="24"/>
+              </w:rPr>
+            </w:pPr>
+            <w:r>
+              <w:rPr>
+                <w:rFonts w:ascii="华文楷体" w:eastAsia="华文楷体" w:hAnsi="华文楷体" w:cs="Helvetica Neue" w:hint="eastAsia"/>
+                <w:color w:val="000000"/>
+                <w:sz w:val="24"/>
+                <w:szCs w:val="24"/>
+              </w:rPr>
+              <w:t>编号</w:t>
+            </w:r>
+          </w:p>
+        </w:tc>
+        <w:tc>
+          <w:tcPr>
+            <w:tcW w:w="1985" w:type="dxa"/>
+            <w:shd w:val="clear" w:color="auto" w:fill="auto"/>
+          </w:tcPr>
+          <w:p>
+            <w:pPr>
+              <w:tabs>
+                <w:tab w:val="left" w:pos="360"/>
+                <w:tab w:val="left" w:pos="752"/>
+              </w:tabs>
+              <w:autoSpaceDE w:val="0"/>
+              <w:autoSpaceDN w:val="0"/>
+              <w:adjustRightInd w:val="0"/>
+              <w:spacing w:after="160" w:line="300" w:lineRule="exact"/>
+              <w:rPr>
+                <w:rFonts w:ascii="华文楷体" w:eastAsia="华文楷体" w:hAnsi="华文楷体" w:cs="Helvetica Neue"/>
+                <w:color w:val="000000"/>
+                <w:sz w:val="24"/>
+                <w:szCs w:val="24"/>
+              </w:rPr>
+            </w:pPr>
+            <w:r>
+              <w:rPr>
+                <w:rFonts w:ascii="华文楷体" w:eastAsia="华文楷体" w:hAnsi="华文楷体" w:cs="Helvetica Neue" w:hint="eastAsia"/>
+                <w:color w:val="000000"/>
+                <w:sz w:val="24"/>
+                <w:szCs w:val="24"/>
+              </w:rPr>
+              <w:t>设计模式名称</w:t>
+            </w:r>
+          </w:p>
+        </w:tc>
+        <w:tc>
+          <w:tcPr>
+            <w:tcW w:w="1842" w:type="dxa"/>
+            <w:shd w:val="clear" w:color="auto" w:fill="auto"/>
+          </w:tcPr>
+          <w:p>
+            <w:pPr>
+              <w:tabs>
+                <w:tab w:val="left" w:pos="360"/>
+                <w:tab w:val="left" w:pos="752"/>
+              </w:tabs>
+              <w:autoSpaceDE w:val="0"/>
+              <w:autoSpaceDN w:val="0"/>
+              <w:adjustRightInd w:val="0"/>
+              <w:spacing w:after="160" w:line="300" w:lineRule="exact"/>
+              <w:rPr>
+                <w:rFonts w:ascii="华文楷体" w:eastAsia="华文楷体" w:hAnsi="华文楷体" w:cs="Helvetica Neue"/>
+                <w:color w:val="000000"/>
+                <w:sz w:val="24"/>
+                <w:szCs w:val="24"/>
+              </w:rPr>
+            </w:pPr>
+            <w:r>
+              <w:rPr>
+                <w:rFonts w:ascii="华文楷体" w:eastAsia="华文楷体" w:hAnsi="华文楷体" w:cs="Helvetica Neue" w:hint="eastAsia"/>
+                <w:color w:val="000000"/>
+                <w:sz w:val="24"/>
+                <w:szCs w:val="24"/>
+              </w:rPr>
+              <w:t>实现个（套）数</w:t>
+            </w:r>
+          </w:p>
+        </w:tc>
+        <w:tc>
+          <w:tcPr>
+            <w:tcW w:w="1701" w:type="dxa"/>
+            <w:shd w:val="clear" w:color="auto" w:fill="auto"/>
+          </w:tcPr>
+          <w:p>
+            <w:pPr>
+              <w:tabs>
+                <w:tab w:val="left" w:pos="360"/>
+                <w:tab w:val="left" w:pos="752"/>
+              </w:tabs>
+              <w:autoSpaceDE w:val="0"/>
+              <w:autoSpaceDN w:val="0"/>
+              <w:adjustRightInd w:val="0"/>
+              <w:spacing w:after="160" w:line="300" w:lineRule="exact"/>
+              <w:rPr>
+                <w:rFonts w:ascii="华文楷体" w:eastAsia="华文楷体" w:hAnsi="华文楷体" w:cs="Helvetica Neue"/>
+                <w:color w:val="000000"/>
+                <w:sz w:val="24"/>
+                <w:szCs w:val="24"/>
+              </w:rPr>
+            </w:pPr>
+            <w:r>
+              <w:rPr>
+                <w:rFonts w:ascii="华文楷体" w:eastAsia="华文楷体" w:hAnsi="华文楷体" w:cs="Helvetica Neue" w:hint="eastAsia"/>
+                <w:color w:val="000000"/>
+                <w:sz w:val="24"/>
+                <w:szCs w:val="24"/>
+              </w:rPr>
+              <w:t>何处体现</w:t>
+            </w:r>
+          </w:p>
+        </w:tc>
+        <w:tc>
+          <w:tcPr>
+            <w:tcW w:w="1497" w:type="dxa"/>
+            <w:shd w:val="clear" w:color="auto" w:fill="auto"/>
+          </w:tcPr>
+          <w:p>
+            <w:pPr>
+              <w:tabs>
+                <w:tab w:val="left" w:pos="360"/>
+                <w:tab w:val="left" w:pos="752"/>
+              </w:tabs>
+              <w:autoSpaceDE w:val="0"/>
+              <w:autoSpaceDN w:val="0"/>
+              <w:adjustRightInd w:val="0"/>
+              <w:spacing w:after="160" w:line="300" w:lineRule="exact"/>
+              <w:rPr>
+                <w:rFonts w:ascii="华文楷体" w:eastAsia="华文楷体" w:hAnsi="华文楷体" w:cs="Helvetica Neue"/>
+                <w:color w:val="000000"/>
+                <w:sz w:val="24"/>
+                <w:szCs w:val="24"/>
+              </w:rPr>
+            </w:pPr>
+            <w:r>
+              <w:rPr>
+                <w:rFonts w:ascii="华文楷体" w:eastAsia="华文楷体" w:hAnsi="华文楷体" w:cs="Helvetica Neue" w:hint="eastAsia"/>
+                <w:color w:val="000000"/>
+                <w:sz w:val="24"/>
+                <w:szCs w:val="24"/>
+              </w:rPr>
+              <w:t>备注</w:t>
+            </w:r>
+            <w:r>
+              <w:rPr>
+                <w:rFonts w:ascii="华文楷体" w:eastAsia="华文楷体" w:hAnsi="华文楷体" w:cs="Helvetica Neue" w:hint="eastAsia"/>
+                <w:color w:val="000000"/>
+                <w:sz w:val="24"/>
+                <w:szCs w:val="24"/>
+              </w:rPr>
+              <w:t>说明</w:t>
+            </w:r>
+          </w:p>
+        </w:tc>
+      </w:tr>
+      <w:tr>
+        <w:tc>
+          <w:tcPr>
+            <w:tcW w:w="846" w:type="dxa"/>
+            <w:shd w:val="clear" w:color="auto" w:fill="auto"/>
+          </w:tcPr>
+          <w:p>
+            <w:pPr>
+              <w:tabs>
+                <w:tab w:val="left" w:pos="360"/>
+                <w:tab w:val="left" w:pos="752"/>
+              </w:tabs>
+              <w:autoSpaceDE w:val="0"/>
+              <w:autoSpaceDN w:val="0"/>
+              <w:adjustRightInd w:val="0"/>
+              <w:spacing w:after="160" w:line="300" w:lineRule="exact"/>
+              <w:rPr>
+                <w:rFonts w:ascii="华文楷体" w:eastAsia="华文楷体" w:hAnsi="华文楷体" w:cs="Helvetica Neue"/>
+                <w:color w:val="000000"/>
+                <w:sz w:val="24"/>
+                <w:szCs w:val="24"/>
+              </w:rPr>
+            </w:pPr>
+            <w:r>
+              <w:rPr>
+                <w:rFonts w:ascii="华文楷体" w:eastAsia="华文楷体" w:hAnsi="华文楷体" w:cs="Helvetica Neue" w:hint="eastAsia"/>
+                <w:color w:val="000000"/>
+                <w:sz w:val="24"/>
+                <w:szCs w:val="24"/>
+              </w:rPr>
+              <w:t>1</w:t>
+            </w:r>
+          </w:p>
+        </w:tc>
+        <w:tc>
+          <w:tcPr>
+            <w:tcW w:w="1985" w:type="dxa"/>
+            <w:shd w:val="clear" w:color="auto" w:fill="auto"/>
+          </w:tcPr>
+          <w:p>
+            <w:pPr>
+              <w:tabs>
+                <w:tab w:val="left" w:pos="360"/>
+                <w:tab w:val="left" w:pos="752"/>
+              </w:tabs>
+              <w:autoSpaceDE w:val="0"/>
+              <w:autoSpaceDN w:val="0"/>
+              <w:adjustRightInd w:val="0"/>
+              <w:spacing w:after="160" w:line="300" w:lineRule="exact"/>
+              <w:rPr>
+                <w:rFonts w:ascii="华文楷体" w:eastAsia="华文楷体" w:hAnsi="华文楷体" w:cs="Helvetica Neue"/>
+                <w:color w:val="000000"/>
+                <w:sz w:val="24"/>
+                <w:szCs w:val="24"/>
+              </w:rPr>
+            </w:pPr>
+            <w:r>
+              <w:rPr>
+                <w:rFonts w:ascii="华文楷体" w:eastAsia="华文楷体" w:hAnsi="华文楷体" w:cs="Helvetica Neue"/>
+                <w:color w:val="000000"/>
+                <w:sz w:val="24"/>
+                <w:szCs w:val="24"/>
+              </w:rPr>
+              <w:t>T</w:t>
+            </w:r>
+            <w:r>
+              <w:rPr>
+                <w:rFonts w:ascii="华文楷体" w:eastAsia="华文楷体" w:hAnsi="华文楷体" w:cs="Helvetica Neue" w:hint="eastAsia"/>
+                <w:color w:val="000000"/>
+                <w:sz w:val="24"/>
+                <w:szCs w:val="24"/>
+              </w:rPr>
+              <w:t>emplate</w:t>
+            </w:r>
+            <w:r>
+              <w:rPr>
+                <w:rFonts w:ascii="华文楷体" w:eastAsia="华文楷体" w:hAnsi="华文楷体" w:cs="Helvetica Neue" w:hint="eastAsia"/>
+                <w:color w:val="000000"/>
+                <w:sz w:val="24"/>
+                <w:szCs w:val="24"/>
+              </w:rPr>
+              <w:t xml:space="preserve"> method</w:t>
+            </w:r>
+          </w:p>
+        </w:tc>
+        <w:tc>
+          <w:tcPr>
+            <w:tcW w:w="1842" w:type="dxa"/>
+            <w:shd w:val="clear" w:color="auto" w:fill="auto"/>
+          </w:tcPr>
+          <w:p>
+            <w:pPr>
+              <w:tabs>
+                <w:tab w:val="left" w:pos="360"/>
+                <w:tab w:val="left" w:pos="752"/>
+              </w:tabs>
+              <w:autoSpaceDE w:val="0"/>
+              <w:autoSpaceDN w:val="0"/>
+              <w:adjustRightInd w:val="0"/>
+              <w:spacing w:after="160" w:line="300" w:lineRule="exact"/>
+              <w:rPr>
+                <w:rFonts w:ascii="华文楷体" w:eastAsia="华文楷体" w:hAnsi="华文楷体" w:cs="Helvetica Neue"/>
+                <w:color w:val="000000"/>
+                <w:sz w:val="24"/>
+                <w:szCs w:val="24"/>
+              </w:rPr>
+            </w:pPr>
+            <w:r>
+              <w:rPr>
+                <w:rFonts w:ascii="华文楷体" w:eastAsia="华文楷体" w:hAnsi="华文楷体" w:cs="Helvetica Neue" w:hint="eastAsia"/>
+                <w:color w:val="000000"/>
+                <w:sz w:val="24"/>
+                <w:szCs w:val="24"/>
+              </w:rPr>
+              <w:t>1</w:t>
+            </w:r>
+          </w:p>
+        </w:tc>
+        <w:tc>
+          <w:tcPr>
+            <w:tcW w:w="1701" w:type="dxa"/>
+            <w:shd w:val="clear" w:color="auto" w:fill="auto"/>
+          </w:tcPr>
+          <w:p>
+            <w:pPr>
+              <w:tabs>
+                <w:tab w:val="left" w:pos="360"/>
+                <w:tab w:val="left" w:pos="752"/>
+              </w:tabs>
+              <w:autoSpaceDE w:val="0"/>
+              <w:autoSpaceDN w:val="0"/>
+              <w:adjustRightInd w:val="0"/>
+              <w:spacing w:after="160" w:line="300" w:lineRule="exact"/>
+              <w:rPr>
+                <w:rFonts w:ascii="华文楷体" w:eastAsia="华文楷体" w:hAnsi="华文楷体" w:cs="Helvetica Neue"/>
+                <w:color w:val="000000"/>
+                <w:sz w:val="24"/>
+                <w:szCs w:val="24"/>
+              </w:rPr>
+            </w:pPr>
+            <w:r>
+              <w:rPr>
+                <w:rFonts w:ascii="华文楷体" w:eastAsia="华文楷体" w:hAnsi="华文楷体" w:cs="Helvetica Neue" w:hint="eastAsia"/>
+                <w:color w:val="000000"/>
+                <w:sz w:val="24"/>
+                <w:szCs w:val="24"/>
+              </w:rPr>
+              <w:t>运动场地维护系统</w:t>
+            </w:r>
+            <w:bookmarkStart w:id="0" w:name="_GoBack"/>
+            <w:bookmarkEnd w:id="0"/>
+          </w:p>
+        </w:tc>
+        <w:tc>
+          <w:tcPr>
+            <w:tcW w:w="1497" w:type="dxa"/>
+            <w:shd w:val="clear" w:color="auto" w:fill="auto"/>
+          </w:tcPr>
+          <w:p>
+            <w:pPr>
+              <w:tabs>
+                <w:tab w:val="left" w:pos="360"/>
+                <w:tab w:val="left" w:pos="752"/>
+              </w:tabs>
+              <w:autoSpaceDE w:val="0"/>
+              <w:autoSpaceDN w:val="0"/>
+              <w:adjustRightInd w:val="0"/>
+              <w:spacing w:after="160" w:line="300" w:lineRule="exact"/>
+              <w:rPr>
+                <w:rFonts w:ascii="华文楷体" w:eastAsia="华文楷体" w:hAnsi="华文楷体" w:cs="Helvetica Neue"/>
+                <w:color w:val="000000"/>
+                <w:sz w:val="24"/>
+                <w:szCs w:val="24"/>
+              </w:rPr>
+            </w:pPr>
+            <w:r>
+              <w:rPr>
+                <w:rFonts w:ascii="华文楷体" w:eastAsia="华文楷体" w:hAnsi="华文楷体" w:cs="Helvetica Neue" w:hint="eastAsia"/>
+                <w:color w:val="000000"/>
+                <w:sz w:val="24"/>
+                <w:szCs w:val="24"/>
+              </w:rPr>
+              <w:t>与State一起</w:t>
+            </w:r>
+          </w:p>
+        </w:tc>
+      </w:tr>
+      <w:tr>
+        <w:tc>
+          <w:tcPr>
+            <w:tcW w:w="846" w:type="dxa"/>
+            <w:shd w:val="clear" w:color="auto" w:fill="auto"/>
+          </w:tcPr>
+          <w:p>
+            <w:pPr>
+              <w:tabs>
+                <w:tab w:val="left" w:pos="360"/>
+                <w:tab w:val="left" w:pos="752"/>
+              </w:tabs>
+              <w:autoSpaceDE w:val="0"/>
+              <w:autoSpaceDN w:val="0"/>
+              <w:adjustRightInd w:val="0"/>
+              <w:spacing w:after="160" w:line="300" w:lineRule="exact"/>
+              <w:rPr>
+                <w:rFonts w:ascii="华文楷体" w:eastAsia="华文楷体" w:hAnsi="华文楷体" w:cs="Helvetica Neue"/>
+                <w:color w:val="000000"/>
+                <w:sz w:val="24"/>
+                <w:szCs w:val="24"/>
+              </w:rPr>
+            </w:pPr>
+            <w:r>
+              <w:rPr>
+                <w:rFonts w:ascii="华文楷体" w:eastAsia="华文楷体" w:hAnsi="华文楷体" w:cs="Helvetica Neue" w:hint="eastAsia"/>
+                <w:color w:val="000000"/>
+                <w:sz w:val="24"/>
+                <w:szCs w:val="24"/>
+              </w:rPr>
+              <w:t>2</w:t>
+            </w:r>
+          </w:p>
+        </w:tc>
+        <w:tc>
+          <w:tcPr>
+            <w:tcW w:w="1985" w:type="dxa"/>
+            <w:shd w:val="clear" w:color="auto" w:fill="auto"/>
+          </w:tcPr>
+          <w:p>
+            <w:pPr>
+              <w:tabs>
+                <w:tab w:val="left" w:pos="360"/>
+                <w:tab w:val="left" w:pos="752"/>
+              </w:tabs>
+              <w:autoSpaceDE w:val="0"/>
+              <w:autoSpaceDN w:val="0"/>
+              <w:adjustRightInd w:val="0"/>
+              <w:spacing w:after="160" w:line="300" w:lineRule="exact"/>
+              <w:rPr>
+                <w:rFonts w:ascii="华文楷体" w:eastAsia="华文楷体" w:hAnsi="华文楷体" w:cs="Helvetica Neue"/>
+                <w:color w:val="000000"/>
+                <w:sz w:val="24"/>
+                <w:szCs w:val="24"/>
+              </w:rPr>
+            </w:pPr>
+            <w:r>
+              <w:rPr>
+                <w:rFonts w:ascii="华文楷体" w:eastAsia="华文楷体" w:hAnsi="华文楷体" w:cs="Helvetica Neue" w:hint="eastAsia"/>
+                <w:color w:val="000000"/>
+                <w:sz w:val="24"/>
+                <w:szCs w:val="24"/>
+              </w:rPr>
+              <w:t>Flyweight</w:t>
+            </w:r>
+          </w:p>
+        </w:tc>
+        <w:tc>
+          <w:tcPr>
+            <w:tcW w:w="1842" w:type="dxa"/>
+            <w:shd w:val="clear" w:color="auto" w:fill="auto"/>
+          </w:tcPr>
+          <w:p>
+            <w:pPr>
+              <w:tabs>
+                <w:tab w:val="left" w:pos="360"/>
+                <w:tab w:val="left" w:pos="752"/>
+              </w:tabs>
+              <w:autoSpaceDE w:val="0"/>
+              <w:autoSpaceDN w:val="0"/>
+              <w:adjustRightInd w:val="0"/>
+              <w:spacing w:after="160" w:line="300" w:lineRule="exact"/>
+              <w:rPr>
+                <w:rFonts w:ascii="华文楷体" w:eastAsia="华文楷体" w:hAnsi="华文楷体" w:cs="Helvetica Neue"/>
+                <w:color w:val="000000"/>
+                <w:sz w:val="24"/>
+                <w:szCs w:val="24"/>
+              </w:rPr>
+            </w:pPr>
+            <w:r>
+              <w:rPr>
+                <w:rFonts w:ascii="华文楷体" w:eastAsia="华文楷体" w:hAnsi="华文楷体" w:cs="Helvetica Neue"/>
+                <w:color w:val="000000"/>
+                <w:sz w:val="24"/>
+                <w:szCs w:val="24"/>
+              </w:rPr>
+              <w:t>1</w:t>
+            </w:r>
+          </w:p>
+        </w:tc>
+        <w:tc>
+          <w:tcPr>
+            <w:tcW w:w="1701" w:type="dxa"/>
+            <w:shd w:val="clear" w:color="auto" w:fill="auto"/>
+          </w:tcPr>
+          <w:p>
+            <w:pPr>
+              <w:tabs>
+                <w:tab w:val="left" w:pos="360"/>
+                <w:tab w:val="left" w:pos="752"/>
+              </w:tabs>
+              <w:autoSpaceDE w:val="0"/>
+              <w:autoSpaceDN w:val="0"/>
+              <w:adjustRightInd w:val="0"/>
+              <w:spacing w:after="160" w:line="300" w:lineRule="exact"/>
+              <w:rPr>
+                <w:rFonts w:ascii="华文楷体" w:eastAsia="华文楷体" w:hAnsi="华文楷体" w:cs="Helvetica Neue"/>
+                <w:color w:val="000000"/>
+                <w:sz w:val="24"/>
+                <w:szCs w:val="24"/>
+              </w:rPr>
+            </w:pPr>
+            <w:r>
+              <w:rPr>
+                <w:rFonts w:ascii="华文楷体" w:eastAsia="华文楷体" w:hAnsi="华文楷体" w:cs="Helvetica Neue" w:hint="eastAsia"/>
+                <w:color w:val="000000"/>
+                <w:sz w:val="24"/>
+                <w:szCs w:val="24"/>
+              </w:rPr>
+              <w:t>海报工场</w:t>
+            </w:r>
+          </w:p>
+        </w:tc>
+        <w:tc>
+          <w:tcPr>
+            <w:tcW w:w="1497" w:type="dxa"/>
+            <w:shd w:val="clear" w:color="auto" w:fill="auto"/>
+          </w:tcPr>
+          <w:p>
+            <w:pPr>
+              <w:tabs>
+                <w:tab w:val="left" w:pos="360"/>
+                <w:tab w:val="left" w:pos="752"/>
+              </w:tabs>
+              <w:autoSpaceDE w:val="0"/>
+              <w:autoSpaceDN w:val="0"/>
+              <w:adjustRightInd w:val="0"/>
+              <w:spacing w:after="160" w:line="300" w:lineRule="exact"/>
+              <w:rPr>
+                <w:rFonts w:ascii="华文楷体" w:eastAsia="华文楷体" w:hAnsi="华文楷体" w:cs="Helvetica Neue"/>
+                <w:color w:val="000000"/>
+                <w:sz w:val="24"/>
+                <w:szCs w:val="24"/>
+              </w:rPr>
+            </w:pPr>
+          </w:p>
+        </w:tc>
+      </w:tr>
+      <w:tr>
+        <w:tc>
+          <w:tcPr>
+            <w:tcW w:w="846" w:type="dxa"/>
+            <w:shd w:val="clear" w:color="auto" w:fill="auto"/>
+          </w:tcPr>
+          <w:p>
+            <w:pPr>
+              <w:tabs>
+                <w:tab w:val="left" w:pos="360"/>
+                <w:tab w:val="left" w:pos="752"/>
+              </w:tabs>
+              <w:autoSpaceDE w:val="0"/>
+              <w:autoSpaceDN w:val="0"/>
+              <w:adjustRightInd w:val="0"/>
+              <w:spacing w:after="160" w:line="300" w:lineRule="exact"/>
+              <w:rPr>
+                <w:rFonts w:ascii="华文楷体" w:eastAsia="华文楷体" w:hAnsi="华文楷体" w:cs="Helvetica Neue" w:hint="eastAsia"/>
+                <w:color w:val="000000"/>
+                <w:sz w:val="24"/>
+                <w:szCs w:val="24"/>
+              </w:rPr>
+            </w:pPr>
+            <w:r>
+              <w:rPr>
+                <w:rFonts w:ascii="华文楷体" w:eastAsia="华文楷体" w:hAnsi="华文楷体" w:cs="Helvetica Neue" w:hint="eastAsia"/>
+                <w:color w:val="000000"/>
+                <w:sz w:val="24"/>
+                <w:szCs w:val="24"/>
+              </w:rPr>
+              <w:t>3</w:t>
+            </w:r>
+          </w:p>
+        </w:tc>
+        <w:tc>
+          <w:tcPr>
+            <w:tcW w:w="1985" w:type="dxa"/>
+            <w:shd w:val="clear" w:color="auto" w:fill="auto"/>
+          </w:tcPr>
+          <w:p>
+            <w:pPr>
+              <w:tabs>
+                <w:tab w:val="left" w:pos="360"/>
+                <w:tab w:val="left" w:pos="752"/>
+              </w:tabs>
+              <w:autoSpaceDE w:val="0"/>
+              <w:autoSpaceDN w:val="0"/>
+              <w:adjustRightInd w:val="0"/>
+              <w:spacing w:after="160" w:line="300" w:lineRule="exact"/>
+              <w:rPr>
+                <w:rFonts w:ascii="华文楷体" w:eastAsia="华文楷体" w:hAnsi="华文楷体" w:cs="Helvetica Neue" w:hint="eastAsia"/>
+                <w:color w:val="000000"/>
+                <w:sz w:val="24"/>
+                <w:szCs w:val="24"/>
+              </w:rPr>
+            </w:pPr>
+            <w:r>
+              <w:rPr>
+                <w:rFonts w:ascii="华文楷体" w:eastAsia="华文楷体" w:hAnsi="华文楷体" w:cs="Helvetica Neue" w:hint="eastAsia"/>
+                <w:color w:val="000000"/>
+                <w:sz w:val="24"/>
+                <w:szCs w:val="24"/>
+              </w:rPr>
+              <w:t>State</w:t>
+            </w:r>
+          </w:p>
+        </w:tc>
+        <w:tc>
+          <w:tcPr>
+            <w:tcW w:w="1842" w:type="dxa"/>
+            <w:shd w:val="clear" w:color="auto" w:fill="auto"/>
+          </w:tcPr>
+          <w:p>
+            <w:pPr>
+              <w:tabs>
+                <w:tab w:val="left" w:pos="360"/>
+                <w:tab w:val="left" w:pos="752"/>
+              </w:tabs>
+              <w:autoSpaceDE w:val="0"/>
+              <w:autoSpaceDN w:val="0"/>
+              <w:adjustRightInd w:val="0"/>
+              <w:spacing w:after="160" w:line="300" w:lineRule="exact"/>
+              <w:rPr>
+                <w:rFonts w:ascii="华文楷体" w:eastAsia="华文楷体" w:hAnsi="华文楷体" w:cs="Helvetica Neue"/>
+                <w:color w:val="000000"/>
+                <w:sz w:val="24"/>
+                <w:szCs w:val="24"/>
+              </w:rPr>
+            </w:pPr>
+            <w:r>
+              <w:rPr>
+                <w:rFonts w:ascii="华文楷体" w:eastAsia="华文楷体" w:hAnsi="华文楷体" w:cs="Helvetica Neue"/>
+                <w:color w:val="000000"/>
+                <w:sz w:val="24"/>
+                <w:szCs w:val="24"/>
+              </w:rPr>
+              <w:t>1</w:t>
+            </w:r>
+          </w:p>
+        </w:tc>
+        <w:tc>
+          <w:tcPr>
+            <w:tcW w:w="1701" w:type="dxa"/>
+            <w:shd w:val="clear" w:color="auto" w:fill="auto"/>
+          </w:tcPr>
+          <w:p>
+            <w:pPr>
+              <w:tabs>
+                <w:tab w:val="left" w:pos="360"/>
+                <w:tab w:val="left" w:pos="752"/>
+              </w:tabs>
+              <w:autoSpaceDE w:val="0"/>
+              <w:autoSpaceDN w:val="0"/>
+              <w:adjustRightInd w:val="0"/>
+              <w:spacing w:after="160" w:line="300" w:lineRule="exact"/>
+              <w:rPr>
+                <w:rFonts w:ascii="华文楷体" w:eastAsia="华文楷体" w:hAnsi="华文楷体" w:cs="Helvetica Neue"/>
+                <w:color w:val="000000"/>
+                <w:sz w:val="24"/>
+                <w:szCs w:val="24"/>
+              </w:rPr>
+            </w:pPr>
+            <w:r>
+              <w:rPr>
+                <w:rFonts w:ascii="华文楷体" w:eastAsia="华文楷体" w:hAnsi="华文楷体" w:cs="Helvetica Neue" w:hint="eastAsia"/>
+                <w:color w:val="000000"/>
+                <w:sz w:val="24"/>
+                <w:szCs w:val="24"/>
+              </w:rPr>
+              <w:t>运动场地维护</w:t>
+            </w:r>
+            <w:r>
+              <w:rPr>
+                <w:rFonts w:ascii="华文楷体" w:eastAsia="华文楷体" w:hAnsi="华文楷体" w:cs="Helvetica Neue" w:hint="eastAsia"/>
+                <w:color w:val="000000"/>
+                <w:sz w:val="24"/>
+                <w:szCs w:val="24"/>
+              </w:rPr>
+              <w:t>系统</w:t>
+            </w:r>
+          </w:p>
+        </w:tc>
+        <w:tc>
+          <w:tcPr>
+            <w:tcW w:w="1497" w:type="dxa"/>
+            <w:shd w:val="clear" w:color="auto" w:fill="auto"/>
+          </w:tcPr>
+          <w:p>
+            <w:pPr>
+              <w:tabs>
+                <w:tab w:val="left" w:pos="360"/>
+                <w:tab w:val="left" w:pos="752"/>
+              </w:tabs>
+              <w:autoSpaceDE w:val="0"/>
+              <w:autoSpaceDN w:val="0"/>
+              <w:adjustRightInd w:val="0"/>
+              <w:spacing w:after="160" w:line="300" w:lineRule="exact"/>
+              <w:rPr>
+                <w:rFonts w:ascii="华文楷体" w:eastAsia="华文楷体" w:hAnsi="华文楷体" w:cs="Helvetica Neue"/>
+                <w:color w:val="000000"/>
+                <w:sz w:val="24"/>
+                <w:szCs w:val="24"/>
+              </w:rPr>
+            </w:pPr>
+          </w:p>
+        </w:tc>
+      </w:tr>
+      <w:tr>
+        <w:tc>
+          <w:tcPr>
+            <w:tcW w:w="846" w:type="dxa"/>
+            <w:shd w:val="clear" w:color="auto" w:fill="auto"/>
+          </w:tcPr>
+          <w:p>
+            <w:pPr>
+              <w:tabs>
+                <w:tab w:val="left" w:pos="360"/>
+                <w:tab w:val="left" w:pos="752"/>
+              </w:tabs>
+              <w:autoSpaceDE w:val="0"/>
+              <w:autoSpaceDN w:val="0"/>
+              <w:adjustRightInd w:val="0"/>
+              <w:spacing w:after="160" w:line="300" w:lineRule="exact"/>
+              <w:rPr>
+                <w:rFonts w:ascii="华文楷体" w:eastAsia="华文楷体" w:hAnsi="华文楷体" w:cs="Helvetica Neue" w:hint="eastAsia"/>
+                <w:color w:val="000000"/>
+                <w:sz w:val="24"/>
+                <w:szCs w:val="24"/>
+              </w:rPr>
+            </w:pPr>
+            <w:r>
+              <w:rPr>
+                <w:rFonts w:ascii="华文楷体" w:eastAsia="华文楷体" w:hAnsi="华文楷体" w:cs="Helvetica Neue" w:hint="eastAsia"/>
+                <w:color w:val="000000"/>
+                <w:sz w:val="24"/>
+                <w:szCs w:val="24"/>
+              </w:rPr>
+              <w:t>4</w:t>
+            </w:r>
+          </w:p>
+        </w:tc>
+        <w:tc>
+          <w:tcPr>
+            <w:tcW w:w="1985" w:type="dxa"/>
+            <w:shd w:val="clear" w:color="auto" w:fill="auto"/>
+          </w:tcPr>
+          <w:p>
+            <w:pPr>
+              <w:tabs>
+                <w:tab w:val="left" w:pos="360"/>
+                <w:tab w:val="left" w:pos="752"/>
+              </w:tabs>
+              <w:autoSpaceDE w:val="0"/>
+              <w:autoSpaceDN w:val="0"/>
+              <w:adjustRightInd w:val="0"/>
+              <w:spacing w:after="160" w:line="300" w:lineRule="exact"/>
+              <w:rPr>
+                <w:rFonts w:ascii="华文楷体" w:eastAsia="华文楷体" w:hAnsi="华文楷体" w:cs="Helvetica Neue" w:hint="eastAsia"/>
+                <w:color w:val="000000"/>
+                <w:sz w:val="24"/>
+                <w:szCs w:val="24"/>
+              </w:rPr>
+            </w:pPr>
+            <w:r>
+              <w:rPr>
+                <w:rFonts w:ascii="华文楷体" w:eastAsia="华文楷体" w:hAnsi="华文楷体" w:cs="Helvetica Neue" w:hint="eastAsia"/>
+                <w:color w:val="000000"/>
+                <w:sz w:val="24"/>
+                <w:szCs w:val="24"/>
+              </w:rPr>
+              <w:t>Business delegate</w:t>
+            </w:r>
+          </w:p>
+        </w:tc>
+        <w:tc>
+          <w:tcPr>
+            <w:tcW w:w="1842" w:type="dxa"/>
+            <w:shd w:val="clear" w:color="auto" w:fill="auto"/>
+          </w:tcPr>
+          <w:p>
+            <w:pPr>
+              <w:tabs>
+                <w:tab w:val="left" w:pos="360"/>
+                <w:tab w:val="left" w:pos="752"/>
+              </w:tabs>
+              <w:autoSpaceDE w:val="0"/>
+              <w:autoSpaceDN w:val="0"/>
+              <w:adjustRightInd w:val="0"/>
+              <w:spacing w:after="160" w:line="300" w:lineRule="exact"/>
+              <w:rPr>
+                <w:rFonts w:ascii="华文楷体" w:eastAsia="华文楷体" w:hAnsi="华文楷体" w:cs="Helvetica Neue"/>
+                <w:color w:val="000000"/>
+                <w:sz w:val="24"/>
+                <w:szCs w:val="24"/>
+              </w:rPr>
+            </w:pPr>
+            <w:r>
+              <w:rPr>
+                <w:rFonts w:ascii="华文楷体" w:eastAsia="华文楷体" w:hAnsi="华文楷体" w:cs="Helvetica Neue"/>
+                <w:color w:val="000000"/>
+                <w:sz w:val="24"/>
+                <w:szCs w:val="24"/>
+              </w:rPr>
+              <w:t>1</w:t>
+            </w:r>
+          </w:p>
+        </w:tc>
+        <w:tc>
+          <w:tcPr>
+            <w:tcW w:w="1701" w:type="dxa"/>
+            <w:shd w:val="clear" w:color="auto" w:fill="auto"/>
+          </w:tcPr>
+          <w:p>
+            <w:pPr>
+              <w:tabs>
+                <w:tab w:val="left" w:pos="360"/>
+                <w:tab w:val="left" w:pos="752"/>
+              </w:tabs>
+              <w:autoSpaceDE w:val="0"/>
+              <w:autoSpaceDN w:val="0"/>
+              <w:adjustRightInd w:val="0"/>
+              <w:spacing w:after="160" w:line="300" w:lineRule="exact"/>
+              <w:rPr>
+                <w:rFonts w:ascii="华文楷体" w:eastAsia="华文楷体" w:hAnsi="华文楷体" w:cs="Helvetica Neue"/>
+                <w:color w:val="000000"/>
+                <w:sz w:val="24"/>
+                <w:szCs w:val="24"/>
+              </w:rPr>
+            </w:pPr>
+            <w:r>
+              <w:rPr>
+                <w:rFonts w:ascii="华文楷体" w:eastAsia="华文楷体" w:hAnsi="华文楷体" w:cs="Helvetica Neue" w:hint="eastAsia"/>
+                <w:color w:val="000000"/>
+                <w:sz w:val="24"/>
+                <w:szCs w:val="24"/>
+              </w:rPr>
+              <w:t>田径大赛观众服务中心</w:t>
+            </w:r>
+          </w:p>
+        </w:tc>
+        <w:tc>
+          <w:tcPr>
+            <w:tcW w:w="1497" w:type="dxa"/>
+            <w:shd w:val="clear" w:color="auto" w:fill="auto"/>
+          </w:tcPr>
+          <w:p>
+            <w:pPr>
+              <w:tabs>
+                <w:tab w:val="left" w:pos="360"/>
+                <w:tab w:val="left" w:pos="752"/>
+              </w:tabs>
+              <w:autoSpaceDE w:val="0"/>
+              <w:autoSpaceDN w:val="0"/>
+              <w:adjustRightInd w:val="0"/>
+              <w:spacing w:after="160" w:line="300" w:lineRule="exact"/>
+              <w:rPr>
+                <w:rFonts w:ascii="华文楷体" w:eastAsia="华文楷体" w:hAnsi="华文楷体" w:cs="Helvetica Neue"/>
+                <w:color w:val="000000"/>
+                <w:sz w:val="24"/>
+                <w:szCs w:val="24"/>
+              </w:rPr>
+            </w:pPr>
+          </w:p>
+        </w:tc>
+      </w:tr>
+    </w:tbl>
+    <w:p>
+      <w:pPr>
+        <w:rPr>
+          <w:rFonts w:ascii="Times New Roman" w:hAnsi="Times New Roman" w:cs="Times New Roman" w:hint="eastAsia"/>
+          <w:sz w:val="24"/>
+        </w:rPr>
+      </w:pPr>
+    </w:p>
     <w:p>
       <w:pPr>
         <w:rPr>
@@ -475,6 +1351,7 @@
           <w:rFonts w:ascii="Times New Roman" w:hAnsi="Times New Roman" w:cs="Times New Roman" w:hint="eastAsia"/>
           <w:sz w:val="24"/>
         </w:rPr>
+        <w:lastRenderedPageBreak/>
         <w:t>宣传海报拥有</w:t>
       </w:r>
       <w:r>
@@ -710,15 +1587,7 @@
           <w:rFonts w:ascii="Times New Roman" w:hAnsi="Times New Roman" w:cs="Times New Roman" w:hint="eastAsia"/>
           <w:sz w:val="24"/>
         </w:rPr>
-        <w:t>也不用每次都费尽心思作画，只管喷就是了。在这样高效的作</w:t>
-      </w:r>
-      <w:r>
-        <w:rPr>
-          <w:rFonts w:ascii="Times New Roman" w:hAnsi="Times New Roman" w:cs="Times New Roman" w:hint="eastAsia"/>
-          <w:sz w:val="24"/>
-        </w:rPr>
-        <w:lastRenderedPageBreak/>
-        <w:t>业下，宣传海报很快就在动物居住区遍地开花。</w:t>
+        <w:t>也不用每次都费尽心思作画，只管喷就是了。在这样高效的作业下，宣传海报很快就在动物居住区遍地开花。</w:t>
       </w:r>
     </w:p>
     <w:p>
@@ -763,6 +1632,13 @@
           <w:sz w:val="24"/>
         </w:rPr>
         <w:t>：</w:t>
+      </w:r>
+      <w:r>
+        <w:rPr>
+          <w:rFonts w:ascii="Times New Roman" w:hAnsi="Times New Roman" w:cs="Times New Roman" w:hint="eastAsia"/>
+          <w:sz w:val="24"/>
+        </w:rPr>
+        <w:t>运动</w:t>
       </w:r>
       <w:r>
         <w:rPr>
@@ -1385,6 +2261,7 @@
           <w:rFonts w:ascii="Times New Roman" w:hAnsi="Times New Roman" w:cs="Times New Roman"/>
           <w:sz w:val="24"/>
         </w:rPr>
+        <w:lastRenderedPageBreak/>
         <w:pict>
           <v:shapetype id="_x0000_t75" coordsize="21600,21600" o:spt="75" o:preferrelative="t" path="m@4@5l@4@11@9@11@9@5xe" filled="f" stroked="f">
             <v:stroke joinstyle="miter"/>
@@ -1525,482 +2402,473 @@
           <w:rFonts w:ascii="Times New Roman" w:hAnsi="Times New Roman" w:cs="Times New Roman" w:hint="eastAsia"/>
           <w:sz w:val="24"/>
         </w:rPr>
+        <w:t>此外，运动场地分为陆上场地、水上场地等多种场地，场地的维护流程大概相同：</w:t>
+      </w:r>
+    </w:p>
+    <w:p>
+      <w:pPr>
+        <w:ind w:firstLineChars="200" w:firstLine="480"/>
+        <w:rPr>
+          <w:rFonts w:ascii="Times New Roman" w:hAnsi="Times New Roman" w:cs="Times New Roman"/>
+          <w:sz w:val="24"/>
+        </w:rPr>
+      </w:pPr>
+      <w:r>
+        <w:rPr>
+          <w:rFonts w:ascii="Times New Roman" w:hAnsi="Times New Roman" w:cs="Times New Roman" w:hint="eastAsia"/>
+          <w:sz w:val="24"/>
+        </w:rPr>
+        <w:t>在使用前：拉警戒线、救助医护队安置、清理选手等候室、广播提醒比赛开始；</w:t>
+      </w:r>
+    </w:p>
+    <w:p>
+      <w:pPr>
+        <w:ind w:firstLineChars="200" w:firstLine="480"/>
+        <w:rPr>
+          <w:rFonts w:ascii="Times New Roman" w:hAnsi="Times New Roman" w:cs="Times New Roman"/>
+          <w:sz w:val="24"/>
+        </w:rPr>
+      </w:pPr>
+      <w:r>
+        <w:rPr>
+          <w:rFonts w:ascii="Times New Roman" w:hAnsi="Times New Roman" w:cs="Times New Roman" w:hint="eastAsia"/>
+          <w:sz w:val="24"/>
+        </w:rPr>
+        <w:t>在使用后：清理场地垃圾、优化场地道路</w:t>
+      </w:r>
+      <w:r>
+        <w:rPr>
+          <w:rFonts w:ascii="Times New Roman" w:hAnsi="Times New Roman" w:cs="Times New Roman" w:hint="eastAsia"/>
+          <w:sz w:val="24"/>
+        </w:rPr>
+        <w:t>/</w:t>
+      </w:r>
+      <w:r>
+        <w:rPr>
+          <w:rFonts w:ascii="Times New Roman" w:hAnsi="Times New Roman" w:cs="Times New Roman" w:hint="eastAsia"/>
+          <w:sz w:val="24"/>
+        </w:rPr>
+        <w:t>水质、设立安全门防止外界因素破坏场地。</w:t>
+      </w:r>
+    </w:p>
+    <w:p>
+      <w:pPr>
+        <w:ind w:firstLineChars="200" w:firstLine="480"/>
+        <w:rPr>
+          <w:rFonts w:ascii="Times New Roman" w:hAnsi="Times New Roman" w:cs="Times New Roman"/>
+          <w:sz w:val="24"/>
+        </w:rPr>
+      </w:pPr>
+      <w:r>
+        <w:rPr>
+          <w:rFonts w:ascii="Times New Roman" w:hAnsi="Times New Roman" w:cs="Times New Roman" w:hint="eastAsia"/>
+          <w:sz w:val="24"/>
+        </w:rPr>
+        <w:t>具体的流程是一样的，只是中间一些步骤根据场地性质有所不同。</w:t>
+      </w:r>
+    </w:p>
+    <w:p>
+      <w:pPr>
+        <w:ind w:firstLineChars="200" w:firstLine="480"/>
+        <w:rPr>
+          <w:rFonts w:ascii="Times New Roman" w:hAnsi="Times New Roman" w:cs="Times New Roman"/>
+          <w:sz w:val="24"/>
+        </w:rPr>
+      </w:pPr>
+      <w:r>
+        <w:rPr>
+          <w:rFonts w:ascii="Times New Roman" w:hAnsi="Times New Roman" w:cs="Times New Roman" w:hint="eastAsia"/>
+          <w:sz w:val="24"/>
+        </w:rPr>
+        <w:t>场地维护班的基层干部</w:t>
+      </w:r>
+      <w:proofErr w:type="gramStart"/>
+      <w:r>
+        <w:rPr>
+          <w:rFonts w:ascii="Times New Roman" w:hAnsi="Times New Roman" w:cs="Times New Roman" w:hint="eastAsia"/>
+          <w:sz w:val="24"/>
+        </w:rPr>
+        <w:t>聪小狐发现</w:t>
+      </w:r>
+      <w:proofErr w:type="gramEnd"/>
+      <w:r>
+        <w:rPr>
+          <w:rFonts w:ascii="Times New Roman" w:hAnsi="Times New Roman" w:cs="Times New Roman" w:hint="eastAsia"/>
+          <w:sz w:val="24"/>
+        </w:rPr>
+        <w:t>了</w:t>
+      </w:r>
+      <w:r>
+        <w:rPr>
+          <w:rFonts w:ascii="Times New Roman" w:hAnsi="Times New Roman" w:cs="Times New Roman" w:hint="eastAsia"/>
+          <w:sz w:val="24"/>
+        </w:rPr>
+        <w:t>用</w:t>
+      </w:r>
+      <w:r>
+        <w:rPr>
+          <w:rFonts w:ascii="Times New Roman" w:hAnsi="Times New Roman" w:cs="Times New Roman" w:hint="eastAsia"/>
+          <w:sz w:val="24"/>
+        </w:rPr>
+        <w:t>state</w:t>
+      </w:r>
+      <w:r>
+        <w:rPr>
+          <w:rFonts w:ascii="Times New Roman" w:hAnsi="Times New Roman" w:cs="Times New Roman" w:hint="eastAsia"/>
+          <w:sz w:val="24"/>
+        </w:rPr>
+        <w:t>和</w:t>
+      </w:r>
+      <w:r>
+        <w:rPr>
+          <w:rFonts w:ascii="Times New Roman" w:hAnsi="Times New Roman" w:cs="Times New Roman" w:hint="eastAsia"/>
+          <w:sz w:val="24"/>
+        </w:rPr>
+        <w:t>template method</w:t>
+      </w:r>
+      <w:r>
+        <w:rPr>
+          <w:rFonts w:ascii="Times New Roman" w:hAnsi="Times New Roman" w:cs="Times New Roman" w:hint="eastAsia"/>
+          <w:sz w:val="24"/>
+        </w:rPr>
+        <w:t>设计模式</w:t>
+      </w:r>
+      <w:r>
+        <w:rPr>
+          <w:rFonts w:ascii="Times New Roman" w:hAnsi="Times New Roman" w:cs="Times New Roman" w:hint="eastAsia"/>
+          <w:sz w:val="24"/>
+        </w:rPr>
+        <w:t>实现的</w:t>
+      </w:r>
+      <w:r>
+        <w:rPr>
+          <w:rFonts w:ascii="Times New Roman" w:hAnsi="Times New Roman" w:cs="Times New Roman" w:hint="eastAsia"/>
+          <w:sz w:val="24"/>
+        </w:rPr>
+        <w:t>一种能根据状态快速切换场地维护策略，并根据一定模范流程对应每个场地进行维护的方法。从而指挥手下的人员快速高效地完成了场地管理工作。</w:t>
+      </w:r>
+    </w:p>
+    <w:p>
+      <w:pPr>
+        <w:rPr>
+          <w:rFonts w:ascii="Times New Roman" w:hAnsi="Times New Roman" w:cs="Times New Roman"/>
+          <w:sz w:val="24"/>
+        </w:rPr>
+      </w:pPr>
+    </w:p>
+    <w:p>
+      <w:pPr>
+        <w:rPr>
+          <w:rFonts w:ascii="Times New Roman" w:hAnsi="Times New Roman" w:cs="Times New Roman"/>
+          <w:sz w:val="24"/>
+        </w:rPr>
+      </w:pPr>
+      <w:r>
+        <w:rPr>
+          <w:rFonts w:ascii="Times New Roman" w:hAnsi="Times New Roman" w:cs="Times New Roman"/>
+          <w:sz w:val="24"/>
+        </w:rPr>
+        <w:t xml:space="preserve">3.22 </w:t>
+      </w:r>
+      <w:r>
+        <w:rPr>
+          <w:rFonts w:ascii="Times New Roman" w:hAnsi="Times New Roman" w:cs="Times New Roman" w:hint="eastAsia"/>
+          <w:sz w:val="24"/>
+        </w:rPr>
+        <w:t>T</w:t>
+      </w:r>
+      <w:r>
+        <w:rPr>
+          <w:rFonts w:ascii="Times New Roman" w:hAnsi="Times New Roman" w:cs="Times New Roman"/>
+          <w:sz w:val="24"/>
+        </w:rPr>
+        <w:t>emplate method</w:t>
+      </w:r>
+    </w:p>
+    <w:p>
+      <w:pPr>
+        <w:ind w:firstLineChars="200" w:firstLine="480"/>
+        <w:rPr>
+          <w:rFonts w:ascii="Times New Roman" w:hAnsi="Times New Roman" w:cs="Times New Roman"/>
+          <w:sz w:val="24"/>
+        </w:rPr>
+      </w:pPr>
+      <w:r>
+        <w:rPr>
+          <w:rFonts w:ascii="Times New Roman" w:hAnsi="Times New Roman" w:cs="Times New Roman"/>
+          <w:sz w:val="24"/>
+        </w:rPr>
+        <w:t>在</w:t>
+      </w:r>
+      <w:r>
+        <w:rPr>
+          <w:rFonts w:ascii="Times New Roman" w:hAnsi="Times New Roman" w:cs="Times New Roman"/>
+          <w:sz w:val="24"/>
+        </w:rPr>
+        <w:t xml:space="preserve"> 22.state </w:t>
+      </w:r>
+      <w:r>
+        <w:rPr>
+          <w:rFonts w:ascii="Times New Roman" w:hAnsi="Times New Roman" w:cs="Times New Roman"/>
+          <w:sz w:val="24"/>
+        </w:rPr>
+        <w:t>等设计模式中实现</w:t>
+      </w:r>
+    </w:p>
+    <w:p>
+      <w:pPr>
+        <w:ind w:firstLineChars="200" w:firstLine="480"/>
+        <w:rPr>
+          <w:rFonts w:ascii="Times New Roman" w:hAnsi="Times New Roman" w:cs="Times New Roman"/>
+          <w:sz w:val="24"/>
+        </w:rPr>
+      </w:pPr>
+    </w:p>
+    <w:p>
+      <w:pPr>
+        <w:rPr>
+          <w:rFonts w:ascii="Times New Roman" w:hAnsi="Times New Roman" w:cs="Times New Roman"/>
+          <w:sz w:val="24"/>
+        </w:rPr>
+      </w:pPr>
+      <w:r>
+        <w:rPr>
+          <w:rFonts w:ascii="Times New Roman" w:hAnsi="Times New Roman" w:cs="Times New Roman"/>
+          <w:sz w:val="24"/>
+        </w:rPr>
+        <w:t>3.</w:t>
+      </w:r>
+      <w:r>
+        <w:rPr>
+          <w:rFonts w:ascii="Times New Roman" w:hAnsi="Times New Roman" w:cs="Times New Roman" w:hint="eastAsia"/>
+          <w:sz w:val="24"/>
+        </w:rPr>
+        <w:t>25</w:t>
+      </w:r>
+      <w:r>
+        <w:rPr>
+          <w:rFonts w:ascii="Times New Roman" w:hAnsi="Times New Roman" w:cs="Times New Roman"/>
+          <w:sz w:val="24"/>
+        </w:rPr>
+        <w:t xml:space="preserve"> </w:t>
+      </w:r>
+      <w:r>
+        <w:rPr>
+          <w:rFonts w:ascii="Times New Roman" w:hAnsi="Times New Roman" w:cs="Times New Roman" w:hint="eastAsia"/>
+          <w:sz w:val="24"/>
+        </w:rPr>
+        <w:t>Business delegate</w:t>
+      </w:r>
+      <w:r>
+        <w:rPr>
+          <w:rFonts w:ascii="Times New Roman" w:hAnsi="Times New Roman" w:cs="Times New Roman" w:hint="eastAsia"/>
+          <w:sz w:val="24"/>
+        </w:rPr>
+        <w:t>：田径大赛观众服务中心</w:t>
+      </w:r>
+    </w:p>
+    <w:p>
+      <w:pPr>
+        <w:ind w:firstLineChars="200" w:firstLine="480"/>
+        <w:rPr>
+          <w:rFonts w:ascii="Times New Roman" w:hAnsi="Times New Roman" w:cs="Times New Roman"/>
+          <w:sz w:val="24"/>
+        </w:rPr>
+      </w:pPr>
+      <w:r>
+        <w:rPr>
+          <w:rFonts w:ascii="Times New Roman" w:hAnsi="Times New Roman" w:cs="Times New Roman"/>
+          <w:sz w:val="24"/>
+        </w:rPr>
+        <w:t xml:space="preserve">3.11.1 </w:t>
+      </w:r>
+      <w:r>
+        <w:rPr>
+          <w:rFonts w:ascii="Times New Roman" w:hAnsi="Times New Roman" w:cs="Times New Roman"/>
+          <w:sz w:val="24"/>
+        </w:rPr>
+        <w:t>实现</w:t>
+      </w:r>
+      <w:r>
+        <w:rPr>
+          <w:rFonts w:ascii="Times New Roman" w:hAnsi="Times New Roman" w:cs="Times New Roman"/>
+          <w:sz w:val="24"/>
+        </w:rPr>
+        <w:t xml:space="preserve">API </w:t>
+      </w:r>
+      <w:r>
+        <w:rPr>
+          <w:rFonts w:ascii="Times New Roman" w:hAnsi="Times New Roman" w:cs="Times New Roman"/>
+          <w:sz w:val="24"/>
+        </w:rPr>
+        <w:t>描述</w:t>
+      </w:r>
+    </w:p>
+    <w:p>
+      <w:pPr>
+        <w:ind w:firstLineChars="200" w:firstLine="480"/>
+        <w:rPr>
+          <w:rFonts w:ascii="Times New Roman" w:hAnsi="Times New Roman" w:cs="Times New Roman"/>
+          <w:sz w:val="24"/>
+        </w:rPr>
+      </w:pPr>
+      <w:r>
+        <w:rPr>
+          <w:rFonts w:ascii="Times New Roman" w:hAnsi="Times New Roman" w:cs="Times New Roman" w:hint="eastAsia"/>
+          <w:sz w:val="24"/>
+        </w:rPr>
+        <w:t>Client</w:t>
+      </w:r>
+      <w:r>
+        <w:rPr>
+          <w:rFonts w:ascii="Times New Roman" w:hAnsi="Times New Roman" w:cs="Times New Roman" w:hint="eastAsia"/>
+          <w:sz w:val="24"/>
+        </w:rPr>
+        <w:t>为一个用户，它有一个对接的</w:t>
+      </w:r>
+      <w:proofErr w:type="spellStart"/>
+      <w:r>
+        <w:rPr>
+          <w:rFonts w:ascii="Times New Roman" w:hAnsi="Times New Roman" w:cs="Times New Roman" w:hint="eastAsia"/>
+          <w:sz w:val="24"/>
+        </w:rPr>
+        <w:t>ServiceDelegate</w:t>
+      </w:r>
+      <w:proofErr w:type="spellEnd"/>
+      <w:r>
+        <w:rPr>
+          <w:rFonts w:ascii="Times New Roman" w:hAnsi="Times New Roman" w:cs="Times New Roman" w:hint="eastAsia"/>
+          <w:sz w:val="24"/>
+        </w:rPr>
+        <w:t>，即代理人，它可以委托代理人完成其需要的服务。</w:t>
+      </w:r>
+    </w:p>
+    <w:p>
+      <w:pPr>
+        <w:ind w:firstLineChars="200" w:firstLine="480"/>
+        <w:rPr>
+          <w:rFonts w:ascii="Times New Roman" w:hAnsi="Times New Roman" w:cs="Times New Roman"/>
+          <w:sz w:val="24"/>
+        </w:rPr>
+      </w:pPr>
+      <w:proofErr w:type="spellStart"/>
+      <w:r>
+        <w:rPr>
+          <w:rFonts w:ascii="Times New Roman" w:hAnsi="Times New Roman" w:cs="Times New Roman" w:hint="eastAsia"/>
+          <w:sz w:val="24"/>
+        </w:rPr>
+        <w:t>ServiceDelegate</w:t>
+      </w:r>
+      <w:proofErr w:type="spellEnd"/>
+      <w:r>
+        <w:rPr>
+          <w:rFonts w:ascii="Times New Roman" w:hAnsi="Times New Roman" w:cs="Times New Roman" w:hint="eastAsia"/>
+          <w:sz w:val="24"/>
+        </w:rPr>
+        <w:t>与</w:t>
+      </w:r>
+      <w:proofErr w:type="gramStart"/>
+      <w:r>
+        <w:rPr>
+          <w:rFonts w:ascii="Times New Roman" w:hAnsi="Times New Roman" w:cs="Times New Roman" w:hint="eastAsia"/>
+          <w:sz w:val="24"/>
+        </w:rPr>
+        <w:t>一</w:t>
+      </w:r>
+      <w:proofErr w:type="gramEnd"/>
+      <w:r>
+        <w:rPr>
+          <w:rFonts w:ascii="Times New Roman" w:hAnsi="Times New Roman" w:cs="Times New Roman" w:hint="eastAsia"/>
+          <w:sz w:val="24"/>
+        </w:rPr>
+        <w:t>或多个用户关联，为他们代理执行服务。它有一个指针指向具体服务类型，可以改变指针以切换服务。</w:t>
+      </w:r>
+    </w:p>
+    <w:p>
+      <w:pPr>
+        <w:ind w:firstLineChars="200" w:firstLine="480"/>
+        <w:rPr>
+          <w:rFonts w:ascii="Times New Roman" w:hAnsi="Times New Roman" w:cs="Times New Roman"/>
+          <w:sz w:val="24"/>
+        </w:rPr>
+      </w:pPr>
+      <w:r>
+        <w:rPr>
+          <w:rFonts w:ascii="Times New Roman" w:hAnsi="Times New Roman" w:cs="Times New Roman" w:hint="eastAsia"/>
+          <w:sz w:val="24"/>
+        </w:rPr>
+        <w:t>Service</w:t>
+      </w:r>
+      <w:r>
+        <w:rPr>
+          <w:rFonts w:ascii="Times New Roman" w:hAnsi="Times New Roman" w:cs="Times New Roman" w:hint="eastAsia"/>
+          <w:sz w:val="24"/>
+        </w:rPr>
+        <w:t>代表一种服务，其本身是抽象类，需要子类来实现：到底是怎样的服务。本模块定义了三种子类：</w:t>
+      </w:r>
+      <w:proofErr w:type="spellStart"/>
+      <w:r>
+        <w:rPr>
+          <w:rFonts w:ascii="Times New Roman" w:hAnsi="Times New Roman" w:cs="Times New Roman" w:hint="eastAsia"/>
+          <w:sz w:val="24"/>
+        </w:rPr>
+        <w:t>DrinkingService</w:t>
+      </w:r>
+      <w:proofErr w:type="spellEnd"/>
+      <w:r>
+        <w:rPr>
+          <w:rFonts w:ascii="Times New Roman" w:hAnsi="Times New Roman" w:cs="Times New Roman" w:hint="eastAsia"/>
+          <w:sz w:val="24"/>
+        </w:rPr>
+        <w:t>、</w:t>
+      </w:r>
+      <w:proofErr w:type="spellStart"/>
+      <w:r>
+        <w:rPr>
+          <w:rFonts w:ascii="Times New Roman" w:hAnsi="Times New Roman" w:cs="Times New Roman" w:hint="eastAsia"/>
+          <w:sz w:val="24"/>
+        </w:rPr>
+        <w:t>QueryService</w:t>
+      </w:r>
+      <w:proofErr w:type="spellEnd"/>
+      <w:r>
+        <w:rPr>
+          <w:rFonts w:ascii="Times New Roman" w:hAnsi="Times New Roman" w:cs="Times New Roman" w:hint="eastAsia"/>
+          <w:sz w:val="24"/>
+        </w:rPr>
+        <w:t>、</w:t>
+      </w:r>
+      <w:proofErr w:type="spellStart"/>
+      <w:r>
+        <w:rPr>
+          <w:rFonts w:ascii="Times New Roman" w:hAnsi="Times New Roman" w:cs="Times New Roman" w:hint="eastAsia"/>
+          <w:sz w:val="24"/>
+        </w:rPr>
+        <w:t>TicketService</w:t>
+      </w:r>
+      <w:proofErr w:type="spellEnd"/>
+      <w:r>
+        <w:rPr>
+          <w:rFonts w:ascii="Times New Roman" w:hAnsi="Times New Roman" w:cs="Times New Roman" w:hint="eastAsia"/>
+          <w:sz w:val="24"/>
+        </w:rPr>
+        <w:t>。</w:t>
+      </w:r>
+    </w:p>
+    <w:p>
+      <w:pPr>
+        <w:ind w:firstLineChars="200" w:firstLine="480"/>
+        <w:rPr>
+          <w:rFonts w:ascii="Times New Roman" w:hAnsi="Times New Roman" w:cs="Times New Roman"/>
+          <w:sz w:val="24"/>
+        </w:rPr>
+      </w:pPr>
+      <w:r>
+        <w:rPr>
+          <w:rFonts w:ascii="Times New Roman" w:hAnsi="Times New Roman" w:cs="Times New Roman" w:hint="eastAsia"/>
+          <w:sz w:val="24"/>
+        </w:rPr>
         <w:lastRenderedPageBreak/>
-        <w:t>此外，运动场地分为陆上场地、水上场地等多种场地，场地的维护流程大概相同：</w:t>
-      </w:r>
-    </w:p>
-    <w:p>
-      <w:pPr>
-        <w:ind w:firstLineChars="200" w:firstLine="480"/>
-        <w:rPr>
-          <w:rFonts w:ascii="Times New Roman" w:hAnsi="Times New Roman" w:cs="Times New Roman"/>
-          <w:sz w:val="24"/>
-        </w:rPr>
-      </w:pPr>
-      <w:r>
-        <w:rPr>
-          <w:rFonts w:ascii="Times New Roman" w:hAnsi="Times New Roman" w:cs="Times New Roman" w:hint="eastAsia"/>
-          <w:sz w:val="24"/>
-        </w:rPr>
-        <w:t>在使用前：拉警戒线、救助医护队安置、清理选手等候室、广播提醒比赛开始；</w:t>
-      </w:r>
-    </w:p>
-    <w:p>
-      <w:pPr>
-        <w:ind w:firstLineChars="200" w:firstLine="480"/>
-        <w:rPr>
-          <w:rFonts w:ascii="Times New Roman" w:hAnsi="Times New Roman" w:cs="Times New Roman"/>
-          <w:sz w:val="24"/>
-        </w:rPr>
-      </w:pPr>
-      <w:r>
-        <w:rPr>
-          <w:rFonts w:ascii="Times New Roman" w:hAnsi="Times New Roman" w:cs="Times New Roman" w:hint="eastAsia"/>
-          <w:sz w:val="24"/>
-        </w:rPr>
-        <w:t>在使用后：清理场地垃圾、优化场地道路</w:t>
-      </w:r>
-      <w:r>
-        <w:rPr>
-          <w:rFonts w:ascii="Times New Roman" w:hAnsi="Times New Roman" w:cs="Times New Roman" w:hint="eastAsia"/>
-          <w:sz w:val="24"/>
-        </w:rPr>
-        <w:t>/</w:t>
-      </w:r>
-      <w:r>
-        <w:rPr>
-          <w:rFonts w:ascii="Times New Roman" w:hAnsi="Times New Roman" w:cs="Times New Roman" w:hint="eastAsia"/>
-          <w:sz w:val="24"/>
-        </w:rPr>
-        <w:t>水质、设立安全门防止外界因素破坏场地。</w:t>
-      </w:r>
-    </w:p>
-    <w:p>
-      <w:pPr>
-        <w:ind w:firstLineChars="200" w:firstLine="480"/>
-        <w:rPr>
-          <w:rFonts w:ascii="Times New Roman" w:hAnsi="Times New Roman" w:cs="Times New Roman"/>
-          <w:sz w:val="24"/>
-        </w:rPr>
-      </w:pPr>
-      <w:r>
-        <w:rPr>
-          <w:rFonts w:ascii="Times New Roman" w:hAnsi="Times New Roman" w:cs="Times New Roman" w:hint="eastAsia"/>
-          <w:sz w:val="24"/>
-        </w:rPr>
-        <w:t>具体的流程是一样的，只是中间一些步骤根据场地性质有所不同。</w:t>
-      </w:r>
-    </w:p>
-    <w:p>
-      <w:pPr>
-        <w:ind w:firstLineChars="200" w:firstLine="480"/>
-        <w:rPr>
-          <w:rFonts w:ascii="Times New Roman" w:hAnsi="Times New Roman" w:cs="Times New Roman"/>
-          <w:sz w:val="24"/>
-        </w:rPr>
-      </w:pPr>
-      <w:r>
-        <w:rPr>
-          <w:rFonts w:ascii="Times New Roman" w:hAnsi="Times New Roman" w:cs="Times New Roman" w:hint="eastAsia"/>
-          <w:sz w:val="24"/>
-        </w:rPr>
-        <w:t>场地维护班的基层干部</w:t>
-      </w:r>
-      <w:proofErr w:type="gramStart"/>
-      <w:r>
-        <w:rPr>
-          <w:rFonts w:ascii="Times New Roman" w:hAnsi="Times New Roman" w:cs="Times New Roman" w:hint="eastAsia"/>
-          <w:sz w:val="24"/>
-        </w:rPr>
-        <w:t>聪小狐发现</w:t>
-      </w:r>
-      <w:proofErr w:type="gramEnd"/>
-      <w:r>
-        <w:rPr>
-          <w:rFonts w:ascii="Times New Roman" w:hAnsi="Times New Roman" w:cs="Times New Roman" w:hint="eastAsia"/>
-          <w:sz w:val="24"/>
-        </w:rPr>
-        <w:t>了</w:t>
-      </w:r>
-      <w:r>
-        <w:rPr>
-          <w:rFonts w:ascii="Times New Roman" w:hAnsi="Times New Roman" w:cs="Times New Roman" w:hint="eastAsia"/>
-          <w:sz w:val="24"/>
-        </w:rPr>
-        <w:t>用</w:t>
-      </w:r>
-      <w:r>
-        <w:rPr>
-          <w:rFonts w:ascii="Times New Roman" w:hAnsi="Times New Roman" w:cs="Times New Roman" w:hint="eastAsia"/>
-          <w:sz w:val="24"/>
-        </w:rPr>
-        <w:t>state</w:t>
-      </w:r>
-      <w:r>
-        <w:rPr>
-          <w:rFonts w:ascii="Times New Roman" w:hAnsi="Times New Roman" w:cs="Times New Roman" w:hint="eastAsia"/>
-          <w:sz w:val="24"/>
-        </w:rPr>
-        <w:t>和</w:t>
-      </w:r>
-      <w:r>
-        <w:rPr>
-          <w:rFonts w:ascii="Times New Roman" w:hAnsi="Times New Roman" w:cs="Times New Roman" w:hint="eastAsia"/>
-          <w:sz w:val="24"/>
-        </w:rPr>
-        <w:t>template method</w:t>
-      </w:r>
-      <w:r>
-        <w:rPr>
-          <w:rFonts w:ascii="Times New Roman" w:hAnsi="Times New Roman" w:cs="Times New Roman" w:hint="eastAsia"/>
-          <w:sz w:val="24"/>
-        </w:rPr>
-        <w:t>设计模式</w:t>
-      </w:r>
-      <w:r>
-        <w:rPr>
-          <w:rFonts w:ascii="Times New Roman" w:hAnsi="Times New Roman" w:cs="Times New Roman" w:hint="eastAsia"/>
-          <w:sz w:val="24"/>
-        </w:rPr>
-        <w:t>实现的</w:t>
-      </w:r>
-      <w:r>
-        <w:rPr>
-          <w:rFonts w:ascii="Times New Roman" w:hAnsi="Times New Roman" w:cs="Times New Roman" w:hint="eastAsia"/>
-          <w:sz w:val="24"/>
-        </w:rPr>
-        <w:t>一种能根据状态快速切换场地维护策略，并根据一定模范流程对应每个场地进行维护的方法。从而指挥手下的人员快速高效地完成了场地管理工作。</w:t>
-      </w:r>
-    </w:p>
-    <w:p>
-      <w:pPr>
-        <w:rPr>
-          <w:rFonts w:ascii="Times New Roman" w:hAnsi="Times New Roman" w:cs="Times New Roman"/>
-          <w:sz w:val="24"/>
-        </w:rPr>
-      </w:pPr>
-    </w:p>
-    <w:p>
-      <w:pPr>
-        <w:rPr>
-          <w:rFonts w:ascii="Times New Roman" w:hAnsi="Times New Roman" w:cs="Times New Roman"/>
-          <w:sz w:val="24"/>
-        </w:rPr>
-      </w:pPr>
-      <w:r>
-        <w:rPr>
-          <w:rFonts w:ascii="Times New Roman" w:hAnsi="Times New Roman" w:cs="Times New Roman"/>
-          <w:sz w:val="24"/>
-        </w:rPr>
-        <w:t xml:space="preserve">3.22 </w:t>
-      </w:r>
-      <w:r>
-        <w:rPr>
-          <w:rFonts w:ascii="Times New Roman" w:hAnsi="Times New Roman" w:cs="Times New Roman" w:hint="eastAsia"/>
-          <w:sz w:val="24"/>
-        </w:rPr>
-        <w:t>T</w:t>
-      </w:r>
-      <w:r>
-        <w:rPr>
-          <w:rFonts w:ascii="Times New Roman" w:hAnsi="Times New Roman" w:cs="Times New Roman"/>
-          <w:sz w:val="24"/>
-        </w:rPr>
-        <w:t>emplate method</w:t>
-      </w:r>
-    </w:p>
-    <w:p>
-      <w:pPr>
-        <w:ind w:firstLineChars="200" w:firstLine="480"/>
-        <w:rPr>
-          <w:rFonts w:ascii="Times New Roman" w:hAnsi="Times New Roman" w:cs="Times New Roman" w:hint="eastAsia"/>
-          <w:sz w:val="24"/>
-        </w:rPr>
-      </w:pPr>
-      <w:r>
-        <w:rPr>
-          <w:rFonts w:ascii="Times New Roman" w:hAnsi="Times New Roman" w:cs="Times New Roman"/>
-          <w:sz w:val="24"/>
-        </w:rPr>
-        <w:t>在</w:t>
-      </w:r>
-      <w:r>
-        <w:rPr>
-          <w:rFonts w:ascii="Times New Roman" w:hAnsi="Times New Roman" w:cs="Times New Roman"/>
-          <w:sz w:val="24"/>
-        </w:rPr>
-        <w:t xml:space="preserve"> 22.state </w:t>
-      </w:r>
-      <w:r>
-        <w:rPr>
-          <w:rFonts w:ascii="Times New Roman" w:hAnsi="Times New Roman" w:cs="Times New Roman"/>
-          <w:sz w:val="24"/>
-        </w:rPr>
-        <w:t>等设计模式中实现</w:t>
-      </w:r>
-    </w:p>
-    <w:p>
-      <w:pPr>
-        <w:ind w:firstLineChars="200" w:firstLine="480"/>
-        <w:rPr>
-          <w:rFonts w:ascii="Times New Roman" w:hAnsi="Times New Roman" w:cs="Times New Roman" w:hint="eastAsia"/>
-          <w:sz w:val="24"/>
-        </w:rPr>
-      </w:pPr>
-    </w:p>
-    <w:p>
-      <w:pPr>
-        <w:rPr>
-          <w:rFonts w:ascii="Times New Roman" w:hAnsi="Times New Roman" w:cs="Times New Roman"/>
-          <w:sz w:val="24"/>
-        </w:rPr>
-      </w:pPr>
-      <w:r>
-        <w:rPr>
-          <w:rFonts w:ascii="Times New Roman" w:hAnsi="Times New Roman" w:cs="Times New Roman"/>
-          <w:sz w:val="24"/>
-        </w:rPr>
-        <w:t>3.</w:t>
-      </w:r>
-      <w:r>
-        <w:rPr>
-          <w:rFonts w:ascii="Times New Roman" w:hAnsi="Times New Roman" w:cs="Times New Roman" w:hint="eastAsia"/>
-          <w:sz w:val="24"/>
-        </w:rPr>
-        <w:t>25</w:t>
-      </w:r>
-      <w:r>
-        <w:rPr>
-          <w:rFonts w:ascii="Times New Roman" w:hAnsi="Times New Roman" w:cs="Times New Roman"/>
-          <w:sz w:val="24"/>
-        </w:rPr>
-        <w:t xml:space="preserve"> </w:t>
-      </w:r>
-      <w:r>
-        <w:rPr>
-          <w:rFonts w:ascii="Times New Roman" w:hAnsi="Times New Roman" w:cs="Times New Roman" w:hint="eastAsia"/>
-          <w:sz w:val="24"/>
-        </w:rPr>
-        <w:t>Business delegate</w:t>
-      </w:r>
-      <w:r>
-        <w:rPr>
-          <w:rFonts w:ascii="Times New Roman" w:hAnsi="Times New Roman" w:cs="Times New Roman" w:hint="eastAsia"/>
-          <w:sz w:val="24"/>
-        </w:rPr>
-        <w:t>：田径大赛</w:t>
-      </w:r>
-      <w:bookmarkStart w:id="0" w:name="_GoBack"/>
-      <w:bookmarkEnd w:id="0"/>
-      <w:r>
-        <w:rPr>
-          <w:rFonts w:ascii="Times New Roman" w:hAnsi="Times New Roman" w:cs="Times New Roman" w:hint="eastAsia"/>
-          <w:sz w:val="24"/>
-        </w:rPr>
-        <w:t>观众服务中心</w:t>
-      </w:r>
-    </w:p>
-    <w:p>
-      <w:pPr>
-        <w:ind w:firstLineChars="200" w:firstLine="480"/>
-        <w:rPr>
-          <w:rFonts w:ascii="Times New Roman" w:hAnsi="Times New Roman" w:cs="Times New Roman"/>
-          <w:sz w:val="24"/>
-        </w:rPr>
-      </w:pPr>
-      <w:r>
-        <w:rPr>
-          <w:rFonts w:ascii="Times New Roman" w:hAnsi="Times New Roman" w:cs="Times New Roman"/>
-          <w:sz w:val="24"/>
-        </w:rPr>
-        <w:t xml:space="preserve">3.11.1 </w:t>
-      </w:r>
-      <w:r>
-        <w:rPr>
-          <w:rFonts w:ascii="Times New Roman" w:hAnsi="Times New Roman" w:cs="Times New Roman"/>
-          <w:sz w:val="24"/>
-        </w:rPr>
-        <w:t>实现</w:t>
-      </w:r>
-      <w:r>
-        <w:rPr>
-          <w:rFonts w:ascii="Times New Roman" w:hAnsi="Times New Roman" w:cs="Times New Roman"/>
-          <w:sz w:val="24"/>
-        </w:rPr>
-        <w:t xml:space="preserve">API </w:t>
-      </w:r>
-      <w:r>
-        <w:rPr>
-          <w:rFonts w:ascii="Times New Roman" w:hAnsi="Times New Roman" w:cs="Times New Roman"/>
-          <w:sz w:val="24"/>
-        </w:rPr>
-        <w:t>描述</w:t>
-      </w:r>
-    </w:p>
-    <w:p>
-      <w:pPr>
-        <w:ind w:firstLineChars="200" w:firstLine="480"/>
-        <w:rPr>
-          <w:rFonts w:ascii="Times New Roman" w:hAnsi="Times New Roman" w:cs="Times New Roman" w:hint="eastAsia"/>
-          <w:sz w:val="24"/>
-        </w:rPr>
-      </w:pPr>
-      <w:r>
-        <w:rPr>
-          <w:rFonts w:ascii="Times New Roman" w:hAnsi="Times New Roman" w:cs="Times New Roman" w:hint="eastAsia"/>
-          <w:sz w:val="24"/>
-        </w:rPr>
-        <w:t>Client</w:t>
-      </w:r>
-      <w:r>
-        <w:rPr>
-          <w:rFonts w:ascii="Times New Roman" w:hAnsi="Times New Roman" w:cs="Times New Roman" w:hint="eastAsia"/>
-          <w:sz w:val="24"/>
-        </w:rPr>
-        <w:t>为一个用户，它有一个对接的</w:t>
-      </w:r>
-      <w:proofErr w:type="spellStart"/>
-      <w:r>
-        <w:rPr>
-          <w:rFonts w:ascii="Times New Roman" w:hAnsi="Times New Roman" w:cs="Times New Roman" w:hint="eastAsia"/>
-          <w:sz w:val="24"/>
-        </w:rPr>
-        <w:t>ServiceDelegate</w:t>
-      </w:r>
-      <w:proofErr w:type="spellEnd"/>
-      <w:r>
-        <w:rPr>
-          <w:rFonts w:ascii="Times New Roman" w:hAnsi="Times New Roman" w:cs="Times New Roman" w:hint="eastAsia"/>
-          <w:sz w:val="24"/>
-        </w:rPr>
-        <w:t>，即代理人，它可以委托代理人完成其需要的服务。</w:t>
-      </w:r>
-    </w:p>
-    <w:p>
-      <w:pPr>
-        <w:ind w:firstLineChars="200" w:firstLine="480"/>
-        <w:rPr>
-          <w:rFonts w:ascii="Times New Roman" w:hAnsi="Times New Roman" w:cs="Times New Roman" w:hint="eastAsia"/>
-          <w:sz w:val="24"/>
-        </w:rPr>
-      </w:pPr>
-      <w:proofErr w:type="spellStart"/>
-      <w:r>
-        <w:rPr>
-          <w:rFonts w:ascii="Times New Roman" w:hAnsi="Times New Roman" w:cs="Times New Roman" w:hint="eastAsia"/>
-          <w:sz w:val="24"/>
-        </w:rPr>
-        <w:t>ServiceDelegate</w:t>
-      </w:r>
-      <w:proofErr w:type="spellEnd"/>
-      <w:r>
-        <w:rPr>
-          <w:rFonts w:ascii="Times New Roman" w:hAnsi="Times New Roman" w:cs="Times New Roman" w:hint="eastAsia"/>
-          <w:sz w:val="24"/>
-        </w:rPr>
-        <w:t>与</w:t>
-      </w:r>
-      <w:proofErr w:type="gramStart"/>
-      <w:r>
-        <w:rPr>
-          <w:rFonts w:ascii="Times New Roman" w:hAnsi="Times New Roman" w:cs="Times New Roman" w:hint="eastAsia"/>
-          <w:sz w:val="24"/>
-        </w:rPr>
-        <w:t>一</w:t>
-      </w:r>
-      <w:proofErr w:type="gramEnd"/>
-      <w:r>
-        <w:rPr>
-          <w:rFonts w:ascii="Times New Roman" w:hAnsi="Times New Roman" w:cs="Times New Roman" w:hint="eastAsia"/>
-          <w:sz w:val="24"/>
-        </w:rPr>
-        <w:t>或多个用户关联，为他们代理执行服务。它有一个指针指向具体服务类型，可以改变指针以切换服务。</w:t>
-      </w:r>
-    </w:p>
-    <w:p>
-      <w:pPr>
-        <w:ind w:firstLineChars="200" w:firstLine="480"/>
-        <w:rPr>
-          <w:rFonts w:ascii="Times New Roman" w:hAnsi="Times New Roman" w:cs="Times New Roman" w:hint="eastAsia"/>
-          <w:sz w:val="24"/>
-        </w:rPr>
-      </w:pPr>
-      <w:r>
-        <w:rPr>
-          <w:rFonts w:ascii="Times New Roman" w:hAnsi="Times New Roman" w:cs="Times New Roman" w:hint="eastAsia"/>
-          <w:sz w:val="24"/>
-        </w:rPr>
-        <w:t>Service</w:t>
-      </w:r>
-      <w:r>
-        <w:rPr>
-          <w:rFonts w:ascii="Times New Roman" w:hAnsi="Times New Roman" w:cs="Times New Roman" w:hint="eastAsia"/>
-          <w:sz w:val="24"/>
-        </w:rPr>
-        <w:t>代表一种服务，其本身是抽象类，需要子类来实现：到底是怎样的服务。本模块定义了三种子类：</w:t>
-      </w:r>
-      <w:proofErr w:type="spellStart"/>
-      <w:r>
-        <w:rPr>
-          <w:rFonts w:ascii="Times New Roman" w:hAnsi="Times New Roman" w:cs="Times New Roman" w:hint="eastAsia"/>
-          <w:sz w:val="24"/>
-        </w:rPr>
-        <w:t>DrinkingService</w:t>
-      </w:r>
-      <w:proofErr w:type="spellEnd"/>
-      <w:r>
-        <w:rPr>
-          <w:rFonts w:ascii="Times New Roman" w:hAnsi="Times New Roman" w:cs="Times New Roman" w:hint="eastAsia"/>
-          <w:sz w:val="24"/>
-        </w:rPr>
-        <w:t>、</w:t>
-      </w:r>
-      <w:proofErr w:type="spellStart"/>
-      <w:r>
-        <w:rPr>
-          <w:rFonts w:ascii="Times New Roman" w:hAnsi="Times New Roman" w:cs="Times New Roman" w:hint="eastAsia"/>
-          <w:sz w:val="24"/>
-        </w:rPr>
-        <w:t>QueryService</w:t>
-      </w:r>
-      <w:proofErr w:type="spellEnd"/>
-      <w:r>
-        <w:rPr>
-          <w:rFonts w:ascii="Times New Roman" w:hAnsi="Times New Roman" w:cs="Times New Roman" w:hint="eastAsia"/>
-          <w:sz w:val="24"/>
-        </w:rPr>
-        <w:t>、</w:t>
-      </w:r>
-      <w:proofErr w:type="spellStart"/>
-      <w:r>
-        <w:rPr>
-          <w:rFonts w:ascii="Times New Roman" w:hAnsi="Times New Roman" w:cs="Times New Roman" w:hint="eastAsia"/>
-          <w:sz w:val="24"/>
-        </w:rPr>
-        <w:t>TicketService</w:t>
-      </w:r>
-      <w:proofErr w:type="spellEnd"/>
-      <w:r>
-        <w:rPr>
-          <w:rFonts w:ascii="Times New Roman" w:hAnsi="Times New Roman" w:cs="Times New Roman" w:hint="eastAsia"/>
-          <w:sz w:val="24"/>
-        </w:rPr>
-        <w:t>。</w:t>
-      </w:r>
-    </w:p>
-    <w:p>
-      <w:pPr>
-        <w:ind w:firstLineChars="200" w:firstLine="480"/>
-        <w:rPr>
-          <w:rFonts w:ascii="Times New Roman" w:hAnsi="Times New Roman" w:cs="Times New Roman"/>
-          <w:sz w:val="24"/>
-        </w:rPr>
-      </w:pPr>
-      <w:r>
-        <w:rPr>
-          <w:rFonts w:ascii="Times New Roman" w:hAnsi="Times New Roman" w:cs="Times New Roman" w:hint="eastAsia"/>
-          <w:sz w:val="24"/>
-        </w:rPr>
         <w:t>用户通过输入操作符，使用自己想要的服务，而代理人会帮助完成业务层的划分，避免在实现过程中的混乱。</w:t>
       </w:r>
       <w:r>
@@ -2139,7 +3007,7 @@
       <w:pPr>
         <w:ind w:firstLineChars="200" w:firstLine="480"/>
         <w:rPr>
-          <w:rFonts w:ascii="Times New Roman" w:hAnsi="Times New Roman" w:cs="Times New Roman" w:hint="eastAsia"/>
+          <w:rFonts w:ascii="Times New Roman" w:hAnsi="Times New Roman" w:cs="Times New Roman"/>
           <w:sz w:val="24"/>
         </w:rPr>
       </w:pPr>
@@ -2171,24 +3039,16 @@
       <w:pPr>
         <w:ind w:firstLineChars="200" w:firstLine="480"/>
         <w:rPr>
-          <w:rFonts w:ascii="Times New Roman" w:hAnsi="Times New Roman" w:cs="Times New Roman" w:hint="eastAsia"/>
-          <w:sz w:val="24"/>
-        </w:rPr>
-      </w:pPr>
-      <w:r>
-        <w:rPr>
-          <w:rFonts w:ascii="Times New Roman" w:hAnsi="Times New Roman" w:cs="Times New Roman" w:hint="eastAsia"/>
-          <w:sz w:val="24"/>
-        </w:rPr>
-        <w:t>随之而来的是如何面对大量观众的接待问题。还好大运动场是森林中最大的场馆，容纳整个居民区的观众都不是问题。最大的问题是如何使观众们有序买票、</w:t>
-      </w:r>
-      <w:r>
-        <w:rPr>
-          <w:rFonts w:ascii="Times New Roman" w:hAnsi="Times New Roman" w:cs="Times New Roman" w:hint="eastAsia"/>
-          <w:sz w:val="24"/>
-        </w:rPr>
-        <w:lastRenderedPageBreak/>
-        <w:t>并且为运动员和观众提供足够的饮品和休息处</w:t>
+          <w:rFonts w:ascii="Times New Roman" w:hAnsi="Times New Roman" w:cs="Times New Roman"/>
+          <w:sz w:val="24"/>
+        </w:rPr>
+      </w:pPr>
+      <w:r>
+        <w:rPr>
+          <w:rFonts w:ascii="Times New Roman" w:hAnsi="Times New Roman" w:cs="Times New Roman" w:hint="eastAsia"/>
+          <w:sz w:val="24"/>
+        </w:rPr>
+        <w:t>随之而来的是如何面对大量观众的接待问题。还好大运动场是森林中最大的场馆，容纳整个居民区的观众都不是问题。最大的问题是如何使观众们有序买票、并且为运动员和观众提供足够的饮品和休息处</w:t>
       </w:r>
       <w:r>
         <w:rPr>
